--- a/paper/pulse/第72回UBI研究会/学会出張書類/20211130-1201淡路夢舞台_藤井敦寛.docx
+++ b/paper/pulse/第72回UBI研究会/学会出張書類/20211130-1201淡路夢舞台_藤井敦寛.docx
@@ -6010,14 +6010,6 @@
                 <w:szCs w:val="14"/>
               </w:rPr>
             </w:pPr>
-            <w:r>
-              <w:rPr>
-                <w:rFonts w:ascii="ＭＳ Ｐ明朝" w:eastAsia="ＭＳ Ｐ明朝" w:hAnsi="ＭＳ Ｐ明朝" w:hint="eastAsia"/>
-                <w:sz w:val="14"/>
-                <w:szCs w:val="14"/>
-              </w:rPr>
-              <w:t>◯</w:t>
-            </w:r>
           </w:p>
         </w:tc>
         <w:tc>
@@ -6103,6 +6095,14 @@
                 <w:szCs w:val="14"/>
               </w:rPr>
             </w:pPr>
+            <w:r>
+              <w:rPr>
+                <w:rFonts w:ascii="ＭＳ Ｐ明朝" w:eastAsia="ＭＳ Ｐ明朝" w:hAnsi="ＭＳ Ｐ明朝" w:hint="eastAsia"/>
+                <w:sz w:val="14"/>
+                <w:szCs w:val="14"/>
+              </w:rPr>
+              <w:t>◯</w:t>
+            </w:r>
           </w:p>
         </w:tc>
         <w:tc>
@@ -7118,14 +7118,6 @@
                 <w:szCs w:val="14"/>
               </w:rPr>
             </w:pPr>
-            <w:r>
-              <w:rPr>
-                <w:rFonts w:ascii="ＭＳ Ｐ明朝" w:eastAsia="ＭＳ Ｐ明朝" w:hAnsi="ＭＳ Ｐ明朝" w:hint="eastAsia"/>
-                <w:sz w:val="14"/>
-                <w:szCs w:val="14"/>
-              </w:rPr>
-              <w:t>◯</w:t>
-            </w:r>
           </w:p>
         </w:tc>
         <w:tc>
@@ -7455,6 +7447,14 @@
                 <w:szCs w:val="14"/>
               </w:rPr>
             </w:pPr>
+            <w:r>
+              <w:rPr>
+                <w:rFonts w:ascii="ＭＳ Ｐ明朝" w:eastAsia="ＭＳ Ｐ明朝" w:hAnsi="ＭＳ Ｐ明朝" w:hint="eastAsia"/>
+                <w:sz w:val="14"/>
+                <w:szCs w:val="14"/>
+              </w:rPr>
+              <w:t>◯</w:t>
+            </w:r>
           </w:p>
         </w:tc>
         <w:tc>
@@ -7500,19 +7500,28 @@
             </w:r>
             <w:r>
               <w:rPr>
-                <w:rFonts w:ascii="ＭＳ Ｐ明朝" w:eastAsia="ＭＳ Ｐ明朝" w:hAnsi="ＭＳ Ｐ明朝" w:hint="eastAsia"/>
+                <w:rFonts w:ascii="ＭＳ Ｐ明朝" w:eastAsia="ＭＳ Ｐ明朝" w:hAnsi="ＭＳ Ｐ明朝"/>
+                <w:sz w:val="20"/>
+                <w:szCs w:val="20"/>
+                <w:lang w:eastAsia="zh-TW"/>
+              </w:rPr>
+              <w:t>JST</w:t>
+            </w:r>
+            <w:r>
+              <w:rPr>
+                <w:rFonts w:ascii="ＭＳ Ｐ明朝" w:eastAsia="ＭＳ Ｐ明朝" w:hAnsi="ＭＳ Ｐ明朝" w:hint="eastAsia"/>
+                <w:sz w:val="20"/>
+                <w:szCs w:val="20"/>
+              </w:rPr>
+              <w:t>さきがけ</w:t>
+            </w:r>
+            <w:r>
+              <w:rPr>
+                <w:rFonts w:ascii="ＭＳ Ｐ明朝" w:eastAsia="ＭＳ Ｐ明朝" w:hAnsi="ＭＳ Ｐ明朝"/>
                 <w:sz w:val="20"/>
                 <w:szCs w:val="20"/>
               </w:rPr>
               <w:t xml:space="preserve"> </w:t>
-            </w:r>
-            <w:r>
-              <w:rPr>
-                <w:rFonts w:ascii="ＭＳ Ｐ明朝" w:eastAsia="ＭＳ Ｐ明朝" w:hAnsi="ＭＳ Ｐ明朝"/>
-                <w:sz w:val="20"/>
-                <w:szCs w:val="20"/>
-              </w:rPr>
-              <w:t xml:space="preserve">        </w:t>
             </w:r>
             <w:r>
               <w:rPr>

--- a/paper/pulse/第72回UBI研究会/学会出張書類/20211130-1201淡路夢舞台_藤井敦寛.docx
+++ b/paper/pulse/第72回UBI研究会/学会出張書類/20211130-1201淡路夢舞台_藤井敦寛.docx
@@ -2169,7 +2169,7 @@
                 <w:rFonts w:ascii="ＭＳ Ｐ明朝" w:eastAsia="ＭＳ Ｐ明朝" w:hAnsi="ＭＳ Ｐ明朝" w:hint="eastAsia"/>
                 <w:szCs w:val="21"/>
               </w:rPr>
-              <w:t>☑</w:t>
+              <w:t>□</w:t>
             </w:r>
           </w:p>
         </w:tc>
@@ -2250,21 +2250,7 @@
                 <w:rFonts w:ascii="ＭＳ Ｐ明朝" w:eastAsia="ＭＳ Ｐ明朝" w:hAnsi="ＭＳ Ｐ明朝" w:hint="eastAsia"/>
                 <w:szCs w:val="21"/>
               </w:rPr>
-              <w:t>J</w:t>
-            </w:r>
-            <w:r>
-              <w:rPr>
-                <w:rFonts w:ascii="ＭＳ Ｐ明朝" w:eastAsia="ＭＳ Ｐ明朝" w:hAnsi="ＭＳ Ｐ明朝"/>
-                <w:szCs w:val="21"/>
-              </w:rPr>
-              <w:t>R</w:t>
-            </w:r>
-            <w:r>
-              <w:rPr>
-                <w:rFonts w:ascii="ＭＳ Ｐ明朝" w:eastAsia="ＭＳ Ｐ明朝" w:hAnsi="ＭＳ Ｐ明朝" w:hint="eastAsia"/>
-                <w:szCs w:val="21"/>
-              </w:rPr>
-              <w:t>西日本</w:t>
+              <w:t>近畿日本鉄道</w:t>
             </w:r>
           </w:p>
         </w:tc>
@@ -2335,10 +2321,10 @@
             </w:pPr>
             <w:r>
               <w:rPr>
-                <w:rFonts w:ascii="ＭＳ Ｐ明朝" w:eastAsia="ＭＳ Ｐ明朝" w:hAnsi="ＭＳ Ｐ明朝" w:hint="eastAsia"/>
-                <w:szCs w:val="21"/>
-              </w:rPr>
-              <w:t>□</w:t>
+                <w:rFonts w:ascii="ＭＳ Ｐ明朝" w:eastAsia="ＭＳ Ｐ明朝" w:hAnsi="ＭＳ Ｐ明朝"/>
+                <w:szCs w:val="21"/>
+              </w:rPr>
+              <w:t>☑</w:t>
             </w:r>
           </w:p>
         </w:tc>
@@ -2421,7 +2407,7 @@
                 <w:rFonts w:ascii="ＭＳ Ｐ明朝" w:eastAsia="ＭＳ Ｐ明朝" w:hAnsi="ＭＳ Ｐ明朝" w:hint="eastAsia"/>
                 <w:szCs w:val="21"/>
               </w:rPr>
-              <w:t>南草津</w:t>
+              <w:t>学研奈良登美ヶ丘</w:t>
             </w:r>
           </w:p>
         </w:tc>
@@ -2654,13 +2640,6 @@
               </w:rPr>
               <w:t>：</w:t>
             </w:r>
-            <w:r>
-              <w:rPr>
-                <w:rFonts w:ascii="ＭＳ Ｐ明朝" w:eastAsia="ＭＳ Ｐ明朝" w:hAnsi="ＭＳ Ｐ明朝" w:hint="eastAsia"/>
-                <w:szCs w:val="21"/>
-              </w:rPr>
-              <w:t>近江鉄道バス</w:t>
-            </w:r>
           </w:p>
         </w:tc>
       </w:tr>
@@ -2741,10 +2720,10 @@
             </w:r>
             <w:r>
               <w:rPr>
-                <w:rFonts w:ascii="ＭＳ Ｐ明朝" w:eastAsia="ＭＳ Ｐ明朝" w:hAnsi="ＭＳ Ｐ明朝" w:hint="eastAsia"/>
-                <w:szCs w:val="21"/>
-              </w:rPr>
-              <w:t>立命館大学</w:t>
+                <w:rFonts w:ascii="ＭＳ Ｐ明朝" w:eastAsia="ＭＳ Ｐ明朝" w:hAnsi="ＭＳ Ｐ明朝"/>
+                <w:szCs w:val="21"/>
+              </w:rPr>
+              <w:t xml:space="preserve"> </w:t>
             </w:r>
           </w:p>
         </w:tc>
@@ -8664,7 +8643,7 @@
                 <w:sz w:val="20"/>
                 <w:szCs w:val="20"/>
               </w:rPr>
-              <w:t>南草津</w:t>
+              <w:t>学研奈良登美ヶ丘</w:t>
             </w:r>
             <w:r>
               <w:rPr>
@@ -9247,7 +9226,7 @@
                 <w:sz w:val="20"/>
                 <w:szCs w:val="20"/>
               </w:rPr>
-              <w:t>南草津</w:t>
+              <w:t>学研奈良登美ヶ丘</w:t>
             </w:r>
           </w:p>
         </w:tc>

--- a/paper/pulse/第72回UBI研究会/学会出張書類/20211130-1201淡路夢舞台_藤井敦寛.docx
+++ b/paper/pulse/第72回UBI研究会/学会出張書類/20211130-1201淡路夢舞台_藤井敦寛.docx
@@ -519,7 +519,21 @@
                 <w:rFonts w:ascii="ＭＳ Ｐ明朝" w:eastAsia="ＭＳ Ｐ明朝" w:hAnsi="ＭＳ Ｐ明朝" w:hint="eastAsia"/>
                 <w:szCs w:val="21"/>
               </w:rPr>
-              <w:t>村尾和哉</w:t>
+              <w:t>村尾</w:t>
+            </w:r>
+            <w:r>
+              <w:rPr>
+                <w:rFonts w:ascii="ＭＳ Ｐ明朝" w:eastAsia="ＭＳ Ｐ明朝" w:hAnsi="ＭＳ Ｐ明朝" w:hint="eastAsia"/>
+                <w:szCs w:val="21"/>
+              </w:rPr>
+              <w:t xml:space="preserve"> </w:t>
+            </w:r>
+            <w:r>
+              <w:rPr>
+                <w:rFonts w:ascii="ＭＳ Ｐ明朝" w:eastAsia="ＭＳ Ｐ明朝" w:hAnsi="ＭＳ Ｐ明朝" w:hint="eastAsia"/>
+                <w:szCs w:val="21"/>
+              </w:rPr>
+              <w:t>和哉</w:t>
             </w:r>
           </w:p>
         </w:tc>
